--- a/The Corridor Game Design/Corridor Game Design Document.docx
+++ b/The Corridor Game Design/Corridor Game Design Document.docx
@@ -12,6 +12,7 @@
           <w:szCs w:val="32"/>
         </w:rPr>
       </w:pPr>
+      <w:proofErr w:type="spellStart"/>
       <w:r>
         <w:rPr>
           <w:b/>
@@ -19,7 +20,17 @@
           <w:sz w:val="32"/>
           <w:szCs w:val="32"/>
         </w:rPr>
-        <w:t>Corridor Adventure</w:t>
+        <w:t>Corridor</w:t>
+      </w:r>
+      <w:proofErr w:type="spellEnd"/>
+      <w:r>
+        <w:rPr>
+          <w:b/>
+          <w:bCs/>
+          <w:sz w:val="32"/>
+          <w:szCs w:val="32"/>
+        </w:rPr>
+        <w:t xml:space="preserve"> Adventure</w:t>
       </w:r>
     </w:p>
     <w:p>
@@ -76,7 +87,23 @@
           <w:sz w:val="28"/>
           <w:szCs w:val="28"/>
         </w:rPr>
-        <w:t>sıra duvarlarda ve tavanda ilerleyebildiğimiz bir runner oyunu.</w:t>
+        <w:t xml:space="preserve">sıra duvarlarda ve tavanda ilerleyebildiğimiz bir </w:t>
+      </w:r>
+      <w:proofErr w:type="spellStart"/>
+      <w:r>
+        <w:rPr>
+          <w:sz w:val="28"/>
+          <w:szCs w:val="28"/>
+        </w:rPr>
+        <w:t>runner</w:t>
+      </w:r>
+      <w:proofErr w:type="spellEnd"/>
+      <w:r>
+        <w:rPr>
+          <w:sz w:val="28"/>
+          <w:szCs w:val="28"/>
+        </w:rPr>
+        <w:t xml:space="preserve"> oyunu.</w:t>
       </w:r>
       <w:r>
         <w:rPr>
@@ -148,7 +175,23 @@
           <w:sz w:val="28"/>
           <w:szCs w:val="28"/>
         </w:rPr>
-        <w:t xml:space="preserve"> level içeren evrelerden oluşacak. Evrenin ilk </w:t>
+        <w:t xml:space="preserve"> </w:t>
+      </w:r>
+      <w:proofErr w:type="spellStart"/>
+      <w:r>
+        <w:rPr>
+          <w:sz w:val="28"/>
+          <w:szCs w:val="28"/>
+        </w:rPr>
+        <w:t>level</w:t>
+      </w:r>
+      <w:proofErr w:type="spellEnd"/>
+      <w:r>
+        <w:rPr>
+          <w:sz w:val="28"/>
+          <w:szCs w:val="28"/>
+        </w:rPr>
+        <w:t xml:space="preserve"> içeren evrelerden oluşacak. Evrenin ilk </w:t>
       </w:r>
       <w:r>
         <w:rPr>
@@ -162,7 +205,23 @@
           <w:sz w:val="28"/>
           <w:szCs w:val="28"/>
         </w:rPr>
-        <w:t xml:space="preserve"> levelinin her birinde sadece </w:t>
+        <w:t xml:space="preserve"> </w:t>
+      </w:r>
+      <w:proofErr w:type="spellStart"/>
+      <w:r>
+        <w:rPr>
+          <w:sz w:val="28"/>
+          <w:szCs w:val="28"/>
+        </w:rPr>
+        <w:t>levelinin</w:t>
+      </w:r>
+      <w:proofErr w:type="spellEnd"/>
+      <w:r>
+        <w:rPr>
+          <w:sz w:val="28"/>
+          <w:szCs w:val="28"/>
+        </w:rPr>
+        <w:t xml:space="preserve"> her birinde sadece </w:t>
       </w:r>
       <w:r>
         <w:rPr>
@@ -190,14 +249,46 @@
           <w:sz w:val="28"/>
           <w:szCs w:val="28"/>
         </w:rPr>
-        <w:t>. Levelde oyuncu duvar değiştirebilecek.</w:t>
-      </w:r>
-      <w:r>
-        <w:rPr>
-          <w:sz w:val="28"/>
-          <w:szCs w:val="28"/>
-        </w:rPr>
-        <w:t xml:space="preserve"> Hatta bazen değiştirmeye zorlanacak(zemin</w:t>
+        <w:t xml:space="preserve">. </w:t>
+      </w:r>
+      <w:proofErr w:type="spellStart"/>
+      <w:r>
+        <w:rPr>
+          <w:sz w:val="28"/>
+          <w:szCs w:val="28"/>
+        </w:rPr>
+        <w:t>Levelde</w:t>
+      </w:r>
+      <w:proofErr w:type="spellEnd"/>
+      <w:r>
+        <w:rPr>
+          <w:sz w:val="28"/>
+          <w:szCs w:val="28"/>
+        </w:rPr>
+        <w:t xml:space="preserve"> oyuncu duvar değiştirebilecek.</w:t>
+      </w:r>
+      <w:r>
+        <w:rPr>
+          <w:sz w:val="28"/>
+          <w:szCs w:val="28"/>
+        </w:rPr>
+        <w:t xml:space="preserve"> Hatta bazen değiştirmeye </w:t>
+      </w:r>
+      <w:proofErr w:type="gramStart"/>
+      <w:r>
+        <w:rPr>
+          <w:sz w:val="28"/>
+          <w:szCs w:val="28"/>
+        </w:rPr>
+        <w:t>zorlanacak(</w:t>
+      </w:r>
+      <w:proofErr w:type="gramEnd"/>
+      <w:r>
+        <w:rPr>
+          <w:sz w:val="28"/>
+          <w:szCs w:val="28"/>
+        </w:rPr>
+        <w:t>zemin</w:t>
       </w:r>
       <w:r>
         <w:rPr>
@@ -248,7 +339,23 @@
           <w:sz w:val="28"/>
           <w:szCs w:val="28"/>
         </w:rPr>
-        <w:t xml:space="preserve">ödül vermek ve ilerleme hissiyatını yansıtmak için. 2 level oynayıp oyunu kapatmasın evreyi tamamlasın, </w:t>
+        <w:t xml:space="preserve">ödül vermek ve ilerleme hissiyatını yansıtmak için. 2 </w:t>
+      </w:r>
+      <w:proofErr w:type="spellStart"/>
+      <w:r>
+        <w:rPr>
+          <w:sz w:val="28"/>
+          <w:szCs w:val="28"/>
+        </w:rPr>
+        <w:t>level</w:t>
+      </w:r>
+      <w:proofErr w:type="spellEnd"/>
+      <w:r>
+        <w:rPr>
+          <w:sz w:val="28"/>
+          <w:szCs w:val="28"/>
+        </w:rPr>
+        <w:t xml:space="preserve"> oynayıp oyunu kapatmasın evreyi tamamlasın, </w:t>
       </w:r>
       <w:r>
         <w:rPr>
@@ -262,7 +369,39 @@
           <w:sz w:val="28"/>
           <w:szCs w:val="28"/>
         </w:rPr>
-        <w:t xml:space="preserve"> level oynarsa 2 level daha oynasın </w:t>
+        <w:t xml:space="preserve"> </w:t>
+      </w:r>
+      <w:proofErr w:type="spellStart"/>
+      <w:r>
+        <w:rPr>
+          <w:sz w:val="28"/>
+          <w:szCs w:val="28"/>
+        </w:rPr>
+        <w:t>level</w:t>
+      </w:r>
+      <w:proofErr w:type="spellEnd"/>
+      <w:r>
+        <w:rPr>
+          <w:sz w:val="28"/>
+          <w:szCs w:val="28"/>
+        </w:rPr>
+        <w:t xml:space="preserve"> oynarsa 2 </w:t>
+      </w:r>
+      <w:proofErr w:type="spellStart"/>
+      <w:r>
+        <w:rPr>
+          <w:sz w:val="28"/>
+          <w:szCs w:val="28"/>
+        </w:rPr>
+        <w:t>level</w:t>
+      </w:r>
+      <w:proofErr w:type="spellEnd"/>
+      <w:r>
+        <w:rPr>
+          <w:sz w:val="28"/>
+          <w:szCs w:val="28"/>
+        </w:rPr>
+        <w:t xml:space="preserve"> daha oynasın </w:t>
       </w:r>
       <w:r>
         <w:rPr>
@@ -316,7 +455,39 @@
           <w:sz w:val="28"/>
           <w:szCs w:val="28"/>
         </w:rPr>
-        <w:t>Zemin ve tavan 3 şerit şeklinde olacak (Subway Surfers gibi)</w:t>
+        <w:t>Zemin ve tavan 3 şerit şeklinde olacak (</w:t>
+      </w:r>
+      <w:proofErr w:type="spellStart"/>
+      <w:r>
+        <w:rPr>
+          <w:sz w:val="28"/>
+          <w:szCs w:val="28"/>
+        </w:rPr>
+        <w:t>Subway</w:t>
+      </w:r>
+      <w:proofErr w:type="spellEnd"/>
+      <w:r>
+        <w:rPr>
+          <w:sz w:val="28"/>
+          <w:szCs w:val="28"/>
+        </w:rPr>
+        <w:t xml:space="preserve"> </w:t>
+      </w:r>
+      <w:proofErr w:type="spellStart"/>
+      <w:r>
+        <w:rPr>
+          <w:sz w:val="28"/>
+          <w:szCs w:val="28"/>
+        </w:rPr>
+        <w:t>Surfers</w:t>
+      </w:r>
+      <w:proofErr w:type="spellEnd"/>
+      <w:r>
+        <w:rPr>
+          <w:sz w:val="28"/>
+          <w:szCs w:val="28"/>
+        </w:rPr>
+        <w:t xml:space="preserve"> gibi)</w:t>
       </w:r>
     </w:p>
     <w:p>
@@ -350,7 +521,23 @@
           <w:sz w:val="28"/>
           <w:szCs w:val="28"/>
         </w:rPr>
-        <w:t xml:space="preserve"> surf tahtası üzerinde</w:t>
+        <w:t xml:space="preserve"> </w:t>
+      </w:r>
+      <w:proofErr w:type="spellStart"/>
+      <w:r>
+        <w:rPr>
+          <w:sz w:val="28"/>
+          <w:szCs w:val="28"/>
+        </w:rPr>
+        <w:t>surf</w:t>
+      </w:r>
+      <w:proofErr w:type="spellEnd"/>
+      <w:r>
+        <w:rPr>
+          <w:sz w:val="28"/>
+          <w:szCs w:val="28"/>
+        </w:rPr>
+        <w:t xml:space="preserve"> tahtası üzerinde</w:t>
       </w:r>
     </w:p>
     <w:p>
@@ -370,14 +557,30 @@
           <w:sz w:val="28"/>
           <w:szCs w:val="28"/>
         </w:rPr>
-        <w:t>Tavandaki ilerleyiş: tavanda borular olacak</w:t>
-      </w:r>
-      <w:r>
-        <w:rPr>
-          <w:sz w:val="28"/>
-          <w:szCs w:val="28"/>
-        </w:rPr>
-        <w:t>(3 şerit)</w:t>
+        <w:t xml:space="preserve">Tavandaki ilerleyiş: tavanda borular </w:t>
+      </w:r>
+      <w:proofErr w:type="gramStart"/>
+      <w:r>
+        <w:rPr>
+          <w:sz w:val="28"/>
+          <w:szCs w:val="28"/>
+        </w:rPr>
+        <w:t>olacak</w:t>
+      </w:r>
+      <w:r>
+        <w:rPr>
+          <w:sz w:val="28"/>
+          <w:szCs w:val="28"/>
+        </w:rPr>
+        <w:t>(</w:t>
+      </w:r>
+      <w:proofErr w:type="gramEnd"/>
+      <w:r>
+        <w:rPr>
+          <w:sz w:val="28"/>
+          <w:szCs w:val="28"/>
+        </w:rPr>
+        <w:t>3 şerit)</w:t>
       </w:r>
       <w:r>
         <w:rPr>
@@ -445,7 +648,55 @@
           <w:sz w:val="28"/>
           <w:szCs w:val="28"/>
         </w:rPr>
-        <w:t>Yukarı swipe ile tavana çıkıp ordan ilerlenir. Sağ sol duvarlara geçmek için duvarlara tıklamak gerekir. Normal sağ sol swipe şerit değiştirir.</w:t>
+        <w:t xml:space="preserve">Yukarı </w:t>
+      </w:r>
+      <w:proofErr w:type="spellStart"/>
+      <w:r>
+        <w:rPr>
+          <w:sz w:val="28"/>
+          <w:szCs w:val="28"/>
+        </w:rPr>
+        <w:t>swipe</w:t>
+      </w:r>
+      <w:proofErr w:type="spellEnd"/>
+      <w:r>
+        <w:rPr>
+          <w:sz w:val="28"/>
+          <w:szCs w:val="28"/>
+        </w:rPr>
+        <w:t xml:space="preserve"> ile tavana çıkıp </w:t>
+      </w:r>
+      <w:proofErr w:type="spellStart"/>
+      <w:r>
+        <w:rPr>
+          <w:sz w:val="28"/>
+          <w:szCs w:val="28"/>
+        </w:rPr>
+        <w:t>ordan</w:t>
+      </w:r>
+      <w:proofErr w:type="spellEnd"/>
+      <w:r>
+        <w:rPr>
+          <w:sz w:val="28"/>
+          <w:szCs w:val="28"/>
+        </w:rPr>
+        <w:t xml:space="preserve"> ilerlenir. Sağ sol duvarlara geçmek için duvarlara tıklamak gerekir. Normal sağ sol </w:t>
+      </w:r>
+      <w:proofErr w:type="spellStart"/>
+      <w:r>
+        <w:rPr>
+          <w:sz w:val="28"/>
+          <w:szCs w:val="28"/>
+        </w:rPr>
+        <w:t>swipe</w:t>
+      </w:r>
+      <w:proofErr w:type="spellEnd"/>
+      <w:r>
+        <w:rPr>
+          <w:sz w:val="28"/>
+          <w:szCs w:val="28"/>
+        </w:rPr>
+        <w:t xml:space="preserve"> şerit değiştirir.</w:t>
       </w:r>
     </w:p>
     <w:p>
@@ -465,7 +716,23 @@
           <w:sz w:val="28"/>
           <w:szCs w:val="28"/>
         </w:rPr>
-        <w:t>Yol boyunca altınlar toplanacak. Diğer levele geçmek için haritadaki toplam altının %70inin toplanması gerek.</w:t>
+        <w:t xml:space="preserve">Yol boyunca altınlar toplanacak. Diğer </w:t>
+      </w:r>
+      <w:proofErr w:type="spellStart"/>
+      <w:r>
+        <w:rPr>
+          <w:sz w:val="28"/>
+          <w:szCs w:val="28"/>
+        </w:rPr>
+        <w:t>levele</w:t>
+      </w:r>
+      <w:proofErr w:type="spellEnd"/>
+      <w:r>
+        <w:rPr>
+          <w:sz w:val="28"/>
+          <w:szCs w:val="28"/>
+        </w:rPr>
+        <w:t xml:space="preserve"> geçmek için haritadaki toplam altının %70inin toplanması gerek.</w:t>
       </w:r>
     </w:p>
     <w:p>
@@ -513,7 +780,23 @@
           <w:sz w:val="28"/>
           <w:szCs w:val="28"/>
         </w:rPr>
-        <w:t xml:space="preserve"> diğer leveli oynamaya hazır olacağız.</w:t>
+        <w:t xml:space="preserve"> diğer </w:t>
+      </w:r>
+      <w:proofErr w:type="spellStart"/>
+      <w:r>
+        <w:rPr>
+          <w:sz w:val="28"/>
+          <w:szCs w:val="28"/>
+        </w:rPr>
+        <w:t>leveli</w:t>
+      </w:r>
+      <w:proofErr w:type="spellEnd"/>
+      <w:r>
+        <w:rPr>
+          <w:sz w:val="28"/>
+          <w:szCs w:val="28"/>
+        </w:rPr>
+        <w:t xml:space="preserve"> oynamaya hazır olacağız.</w:t>
       </w:r>
     </w:p>
     <w:p>
@@ -575,7 +858,23 @@
           <w:sz w:val="28"/>
           <w:szCs w:val="28"/>
         </w:rPr>
-        <w:t>Karakterimiz ortadadır, swipe hareketiyle oyun başlamaya hazır.</w:t>
+        <w:t xml:space="preserve">Karakterimiz ortadadır, </w:t>
+      </w:r>
+      <w:proofErr w:type="spellStart"/>
+      <w:r>
+        <w:rPr>
+          <w:sz w:val="28"/>
+          <w:szCs w:val="28"/>
+        </w:rPr>
+        <w:t>swipe</w:t>
+      </w:r>
+      <w:proofErr w:type="spellEnd"/>
+      <w:r>
+        <w:rPr>
+          <w:sz w:val="28"/>
+          <w:szCs w:val="28"/>
+        </w:rPr>
+        <w:t xml:space="preserve"> hareketiyle oyun başlamaya hazır.</w:t>
       </w:r>
       <w:r>
         <w:rPr>
@@ -602,7 +901,23 @@
           <w:sz w:val="28"/>
           <w:szCs w:val="28"/>
         </w:rPr>
-        <w:t>En altta ortada oyunun oynandığı sahne olan HOME butonu, solda levellerin görüneceği LEVELS butonu, sağda da SHOP butonu vardır.</w:t>
+        <w:t xml:space="preserve">En altta ortada oyunun oynandığı sahne olan HOME butonu, solda </w:t>
+      </w:r>
+      <w:proofErr w:type="spellStart"/>
+      <w:r>
+        <w:rPr>
+          <w:sz w:val="28"/>
+          <w:szCs w:val="28"/>
+        </w:rPr>
+        <w:t>levellerin</w:t>
+      </w:r>
+      <w:proofErr w:type="spellEnd"/>
+      <w:r>
+        <w:rPr>
+          <w:sz w:val="28"/>
+          <w:szCs w:val="28"/>
+        </w:rPr>
+        <w:t xml:space="preserve"> görüneceği LEVELS butonu, sağda da SHOP butonu vardır.</w:t>
       </w:r>
     </w:p>
     <w:p>
@@ -679,14 +994,30 @@
           <w:sz w:val="28"/>
           <w:szCs w:val="28"/>
         </w:rPr>
-        <w:t>parçalanabilecek. Örneğin zeminde giderken zeminin sağ tarafı belli bir mesafe boyunca kırılabilecek diğer taraftan koşmak gerekecek.</w:t>
-      </w:r>
-      <w:r>
-        <w:rPr>
-          <w:sz w:val="28"/>
-          <w:szCs w:val="28"/>
-        </w:rPr>
-        <w:t>(Duvarda dikey hareket için mekanik düşünülürse yan duvarlarda da geçerli)</w:t>
+        <w:t xml:space="preserve">parçalanabilecek. Örneğin zeminde giderken zeminin sağ tarafı belli bir mesafe boyunca kırılabilecek diğer taraftan koşmak </w:t>
+      </w:r>
+      <w:proofErr w:type="gramStart"/>
+      <w:r>
+        <w:rPr>
+          <w:sz w:val="28"/>
+          <w:szCs w:val="28"/>
+        </w:rPr>
+        <w:t>gerekecek.</w:t>
+      </w:r>
+      <w:r>
+        <w:rPr>
+          <w:sz w:val="28"/>
+          <w:szCs w:val="28"/>
+        </w:rPr>
+        <w:t>(</w:t>
+      </w:r>
+      <w:proofErr w:type="gramEnd"/>
+      <w:r>
+        <w:rPr>
+          <w:sz w:val="28"/>
+          <w:szCs w:val="28"/>
+        </w:rPr>
+        <w:t>Duvarda dikey hareket için mekanik düşünülürse yan duvarlarda da geçerli)</w:t>
       </w:r>
     </w:p>
     <w:p>
@@ -790,6 +1121,84 @@
         </w:rPr>
         <w:t>çıkabilir, karşı duvara geçmek gerekir çarparsa ölünür.</w:t>
       </w:r>
+    </w:p>
+    <w:p>
+      <w:pPr>
+        <w:ind w:left="360"/>
+        <w:rPr>
+          <w:sz w:val="28"/>
+          <w:szCs w:val="28"/>
+        </w:rPr>
+      </w:pPr>
+    </w:p>
+    <w:p>
+      <w:pPr>
+        <w:ind w:left="360"/>
+        <w:rPr>
+          <w:b/>
+          <w:bCs/>
+          <w:sz w:val="32"/>
+          <w:szCs w:val="32"/>
+        </w:rPr>
+      </w:pPr>
+      <w:r>
+        <w:rPr>
+          <w:b/>
+          <w:bCs/>
+          <w:sz w:val="32"/>
+          <w:szCs w:val="32"/>
+        </w:rPr>
+        <w:t>Ekonomi</w:t>
+      </w:r>
+    </w:p>
+    <w:p>
+      <w:pPr>
+        <w:rPr>
+          <w:sz w:val="28"/>
+          <w:szCs w:val="24"/>
+        </w:rPr>
+      </w:pPr>
+      <w:r>
+        <w:rPr>
+          <w:b/>
+          <w:bCs/>
+          <w:sz w:val="32"/>
+          <w:szCs w:val="32"/>
+        </w:rPr>
+        <w:tab/>
+      </w:r>
+      <w:r>
+        <w:rPr>
+          <w:sz w:val="28"/>
+          <w:szCs w:val="24"/>
+        </w:rPr>
+        <w:t xml:space="preserve">Her 4. </w:t>
+      </w:r>
+      <w:proofErr w:type="spellStart"/>
+      <w:r>
+        <w:rPr>
+          <w:sz w:val="28"/>
+          <w:szCs w:val="24"/>
+        </w:rPr>
+        <w:t>Levelden</w:t>
+      </w:r>
+      <w:proofErr w:type="spellEnd"/>
+      <w:r>
+        <w:rPr>
+          <w:sz w:val="28"/>
+          <w:szCs w:val="24"/>
+        </w:rPr>
+        <w:t xml:space="preserve"> önce reklam çıkacak.</w:t>
+      </w:r>
+    </w:p>
+    <w:p>
+      <w:pPr>
+        <w:ind w:left="360"/>
+        <w:rPr>
+          <w:sz w:val="28"/>
+          <w:szCs w:val="28"/>
+        </w:rPr>
+      </w:pPr>
     </w:p>
     <w:sectPr>
       <w:pgSz w:w="11906" w:h="16838"/>

--- a/The Corridor Game Design/Corridor Game Design Document.docx
+++ b/The Corridor Game Design/Corridor Game Design Document.docx
@@ -12,7 +12,6 @@
           <w:szCs w:val="32"/>
         </w:rPr>
       </w:pPr>
-      <w:proofErr w:type="spellStart"/>
       <w:r>
         <w:rPr>
           <w:b/>
@@ -20,17 +19,7 @@
           <w:sz w:val="32"/>
           <w:szCs w:val="32"/>
         </w:rPr>
-        <w:t>Corridor</w:t>
-      </w:r>
-      <w:proofErr w:type="spellEnd"/>
-      <w:r>
-        <w:rPr>
-          <w:b/>
-          <w:bCs/>
-          <w:sz w:val="32"/>
-          <w:szCs w:val="32"/>
-        </w:rPr>
-        <w:t xml:space="preserve"> Adventure</w:t>
+        <w:t>Corridor Adventure</w:t>
       </w:r>
     </w:p>
     <w:p>
@@ -87,23 +76,7 @@
           <w:sz w:val="28"/>
           <w:szCs w:val="28"/>
         </w:rPr>
-        <w:t xml:space="preserve">sıra duvarlarda ve tavanda ilerleyebildiğimiz bir </w:t>
-      </w:r>
-      <w:proofErr w:type="spellStart"/>
-      <w:r>
-        <w:rPr>
-          <w:sz w:val="28"/>
-          <w:szCs w:val="28"/>
-        </w:rPr>
-        <w:t>runner</w:t>
-      </w:r>
-      <w:proofErr w:type="spellEnd"/>
-      <w:r>
-        <w:rPr>
-          <w:sz w:val="28"/>
-          <w:szCs w:val="28"/>
-        </w:rPr>
-        <w:t xml:space="preserve"> oyunu.</w:t>
+        <w:t>sıra duvarlarda ve tavanda ilerleyebildiğimiz bir runner oyunu.</w:t>
       </w:r>
       <w:r>
         <w:rPr>
@@ -175,23 +148,7 @@
           <w:sz w:val="28"/>
           <w:szCs w:val="28"/>
         </w:rPr>
-        <w:t xml:space="preserve"> </w:t>
-      </w:r>
-      <w:proofErr w:type="spellStart"/>
-      <w:r>
-        <w:rPr>
-          <w:sz w:val="28"/>
-          <w:szCs w:val="28"/>
-        </w:rPr>
-        <w:t>level</w:t>
-      </w:r>
-      <w:proofErr w:type="spellEnd"/>
-      <w:r>
-        <w:rPr>
-          <w:sz w:val="28"/>
-          <w:szCs w:val="28"/>
-        </w:rPr>
-        <w:t xml:space="preserve"> içeren evrelerden oluşacak. Evrenin ilk </w:t>
+        <w:t xml:space="preserve"> level içeren evrelerden oluşacak. Evrenin ilk </w:t>
       </w:r>
       <w:r>
         <w:rPr>
@@ -205,23 +162,7 @@
           <w:sz w:val="28"/>
           <w:szCs w:val="28"/>
         </w:rPr>
-        <w:t xml:space="preserve"> </w:t>
-      </w:r>
-      <w:proofErr w:type="spellStart"/>
-      <w:r>
-        <w:rPr>
-          <w:sz w:val="28"/>
-          <w:szCs w:val="28"/>
-        </w:rPr>
-        <w:t>levelinin</w:t>
-      </w:r>
-      <w:proofErr w:type="spellEnd"/>
-      <w:r>
-        <w:rPr>
-          <w:sz w:val="28"/>
-          <w:szCs w:val="28"/>
-        </w:rPr>
-        <w:t xml:space="preserve"> her birinde sadece </w:t>
+        <w:t xml:space="preserve"> levelinin her birinde sadece </w:t>
       </w:r>
       <w:r>
         <w:rPr>
@@ -249,46 +190,14 @@
           <w:sz w:val="28"/>
           <w:szCs w:val="28"/>
         </w:rPr>
-        <w:t xml:space="preserve">. </w:t>
-      </w:r>
-      <w:proofErr w:type="spellStart"/>
-      <w:r>
-        <w:rPr>
-          <w:sz w:val="28"/>
-          <w:szCs w:val="28"/>
-        </w:rPr>
-        <w:t>Levelde</w:t>
-      </w:r>
-      <w:proofErr w:type="spellEnd"/>
-      <w:r>
-        <w:rPr>
-          <w:sz w:val="28"/>
-          <w:szCs w:val="28"/>
-        </w:rPr>
-        <w:t xml:space="preserve"> oyuncu duvar değiştirebilecek.</w:t>
-      </w:r>
-      <w:r>
-        <w:rPr>
-          <w:sz w:val="28"/>
-          <w:szCs w:val="28"/>
-        </w:rPr>
-        <w:t xml:space="preserve"> Hatta bazen değiştirmeye </w:t>
-      </w:r>
-      <w:proofErr w:type="gramStart"/>
-      <w:r>
-        <w:rPr>
-          <w:sz w:val="28"/>
-          <w:szCs w:val="28"/>
-        </w:rPr>
-        <w:t>zorlanacak(</w:t>
-      </w:r>
-      <w:proofErr w:type="gramEnd"/>
-      <w:r>
-        <w:rPr>
-          <w:sz w:val="28"/>
-          <w:szCs w:val="28"/>
-        </w:rPr>
-        <w:t>zemin</w:t>
+        <w:t>. Levelde oyuncu duvar değiştirebilecek.</w:t>
+      </w:r>
+      <w:r>
+        <w:rPr>
+          <w:sz w:val="28"/>
+          <w:szCs w:val="28"/>
+        </w:rPr>
+        <w:t xml:space="preserve"> Hatta bazen değiştirmeye zorlanacak(zemin</w:t>
       </w:r>
       <w:r>
         <w:rPr>
@@ -339,23 +248,7 @@
           <w:sz w:val="28"/>
           <w:szCs w:val="28"/>
         </w:rPr>
-        <w:t xml:space="preserve">ödül vermek ve ilerleme hissiyatını yansıtmak için. 2 </w:t>
-      </w:r>
-      <w:proofErr w:type="spellStart"/>
-      <w:r>
-        <w:rPr>
-          <w:sz w:val="28"/>
-          <w:szCs w:val="28"/>
-        </w:rPr>
-        <w:t>level</w:t>
-      </w:r>
-      <w:proofErr w:type="spellEnd"/>
-      <w:r>
-        <w:rPr>
-          <w:sz w:val="28"/>
-          <w:szCs w:val="28"/>
-        </w:rPr>
-        <w:t xml:space="preserve"> oynayıp oyunu kapatmasın evreyi tamamlasın, </w:t>
+        <w:t xml:space="preserve">ödül vermek ve ilerleme hissiyatını yansıtmak için. 2 level oynayıp oyunu kapatmasın evreyi tamamlasın, </w:t>
       </w:r>
       <w:r>
         <w:rPr>
@@ -369,39 +262,7 @@
           <w:sz w:val="28"/>
           <w:szCs w:val="28"/>
         </w:rPr>
-        <w:t xml:space="preserve"> </w:t>
-      </w:r>
-      <w:proofErr w:type="spellStart"/>
-      <w:r>
-        <w:rPr>
-          <w:sz w:val="28"/>
-          <w:szCs w:val="28"/>
-        </w:rPr>
-        <w:t>level</w:t>
-      </w:r>
-      <w:proofErr w:type="spellEnd"/>
-      <w:r>
-        <w:rPr>
-          <w:sz w:val="28"/>
-          <w:szCs w:val="28"/>
-        </w:rPr>
-        <w:t xml:space="preserve"> oynarsa 2 </w:t>
-      </w:r>
-      <w:proofErr w:type="spellStart"/>
-      <w:r>
-        <w:rPr>
-          <w:sz w:val="28"/>
-          <w:szCs w:val="28"/>
-        </w:rPr>
-        <w:t>level</w:t>
-      </w:r>
-      <w:proofErr w:type="spellEnd"/>
-      <w:r>
-        <w:rPr>
-          <w:sz w:val="28"/>
-          <w:szCs w:val="28"/>
-        </w:rPr>
-        <w:t xml:space="preserve"> daha oynasın </w:t>
+        <w:t xml:space="preserve"> level oynarsa 2 level daha oynasın </w:t>
       </w:r>
       <w:r>
         <w:rPr>
@@ -455,39 +316,7 @@
           <w:sz w:val="28"/>
           <w:szCs w:val="28"/>
         </w:rPr>
-        <w:t>Zemin ve tavan 3 şerit şeklinde olacak (</w:t>
-      </w:r>
-      <w:proofErr w:type="spellStart"/>
-      <w:r>
-        <w:rPr>
-          <w:sz w:val="28"/>
-          <w:szCs w:val="28"/>
-        </w:rPr>
-        <w:t>Subway</w:t>
-      </w:r>
-      <w:proofErr w:type="spellEnd"/>
-      <w:r>
-        <w:rPr>
-          <w:sz w:val="28"/>
-          <w:szCs w:val="28"/>
-        </w:rPr>
-        <w:t xml:space="preserve"> </w:t>
-      </w:r>
-      <w:proofErr w:type="spellStart"/>
-      <w:r>
-        <w:rPr>
-          <w:sz w:val="28"/>
-          <w:szCs w:val="28"/>
-        </w:rPr>
-        <w:t>Surfers</w:t>
-      </w:r>
-      <w:proofErr w:type="spellEnd"/>
-      <w:r>
-        <w:rPr>
-          <w:sz w:val="28"/>
-          <w:szCs w:val="28"/>
-        </w:rPr>
-        <w:t xml:space="preserve"> gibi)</w:t>
+        <w:t>Zemin ve tavan 3 şerit şeklinde olacak (Subway Surfers gibi)</w:t>
       </w:r>
     </w:p>
     <w:p>
@@ -521,23 +350,7 @@
           <w:sz w:val="28"/>
           <w:szCs w:val="28"/>
         </w:rPr>
-        <w:t xml:space="preserve"> </w:t>
-      </w:r>
-      <w:proofErr w:type="spellStart"/>
-      <w:r>
-        <w:rPr>
-          <w:sz w:val="28"/>
-          <w:szCs w:val="28"/>
-        </w:rPr>
-        <w:t>surf</w:t>
-      </w:r>
-      <w:proofErr w:type="spellEnd"/>
-      <w:r>
-        <w:rPr>
-          <w:sz w:val="28"/>
-          <w:szCs w:val="28"/>
-        </w:rPr>
-        <w:t xml:space="preserve"> tahtası üzerinde</w:t>
+        <w:t xml:space="preserve"> surf tahtası üzerinde</w:t>
       </w:r>
     </w:p>
     <w:p>
@@ -557,30 +370,14 @@
           <w:sz w:val="28"/>
           <w:szCs w:val="28"/>
         </w:rPr>
-        <w:t xml:space="preserve">Tavandaki ilerleyiş: tavanda borular </w:t>
-      </w:r>
-      <w:proofErr w:type="gramStart"/>
-      <w:r>
-        <w:rPr>
-          <w:sz w:val="28"/>
-          <w:szCs w:val="28"/>
-        </w:rPr>
-        <w:t>olacak</w:t>
-      </w:r>
-      <w:r>
-        <w:rPr>
-          <w:sz w:val="28"/>
-          <w:szCs w:val="28"/>
-        </w:rPr>
-        <w:t>(</w:t>
-      </w:r>
-      <w:proofErr w:type="gramEnd"/>
-      <w:r>
-        <w:rPr>
-          <w:sz w:val="28"/>
-          <w:szCs w:val="28"/>
-        </w:rPr>
-        <w:t>3 şerit)</w:t>
+        <w:t>Tavandaki ilerleyiş: tavanda borular olacak</w:t>
+      </w:r>
+      <w:r>
+        <w:rPr>
+          <w:sz w:val="28"/>
+          <w:szCs w:val="28"/>
+        </w:rPr>
+        <w:t>(3 şerit)</w:t>
       </w:r>
       <w:r>
         <w:rPr>
@@ -648,55 +445,7 @@
           <w:sz w:val="28"/>
           <w:szCs w:val="28"/>
         </w:rPr>
-        <w:t xml:space="preserve">Yukarı </w:t>
-      </w:r>
-      <w:proofErr w:type="spellStart"/>
-      <w:r>
-        <w:rPr>
-          <w:sz w:val="28"/>
-          <w:szCs w:val="28"/>
-        </w:rPr>
-        <w:t>swipe</w:t>
-      </w:r>
-      <w:proofErr w:type="spellEnd"/>
-      <w:r>
-        <w:rPr>
-          <w:sz w:val="28"/>
-          <w:szCs w:val="28"/>
-        </w:rPr>
-        <w:t xml:space="preserve"> ile tavana çıkıp </w:t>
-      </w:r>
-      <w:proofErr w:type="spellStart"/>
-      <w:r>
-        <w:rPr>
-          <w:sz w:val="28"/>
-          <w:szCs w:val="28"/>
-        </w:rPr>
-        <w:t>ordan</w:t>
-      </w:r>
-      <w:proofErr w:type="spellEnd"/>
-      <w:r>
-        <w:rPr>
-          <w:sz w:val="28"/>
-          <w:szCs w:val="28"/>
-        </w:rPr>
-        <w:t xml:space="preserve"> ilerlenir. Sağ sol duvarlara geçmek için duvarlara tıklamak gerekir. Normal sağ sol </w:t>
-      </w:r>
-      <w:proofErr w:type="spellStart"/>
-      <w:r>
-        <w:rPr>
-          <w:sz w:val="28"/>
-          <w:szCs w:val="28"/>
-        </w:rPr>
-        <w:t>swipe</w:t>
-      </w:r>
-      <w:proofErr w:type="spellEnd"/>
-      <w:r>
-        <w:rPr>
-          <w:sz w:val="28"/>
-          <w:szCs w:val="28"/>
-        </w:rPr>
-        <w:t xml:space="preserve"> şerit değiştirir.</w:t>
+        <w:t>Yukarı swipe ile tavana çıkıp ordan ilerlenir. Sağ sol duvarlara geçmek için duvarlara tıklamak gerekir. Normal sağ sol swipe şerit değiştirir.</w:t>
       </w:r>
     </w:p>
     <w:p>
@@ -716,23 +465,7 @@
           <w:sz w:val="28"/>
           <w:szCs w:val="28"/>
         </w:rPr>
-        <w:t xml:space="preserve">Yol boyunca altınlar toplanacak. Diğer </w:t>
-      </w:r>
-      <w:proofErr w:type="spellStart"/>
-      <w:r>
-        <w:rPr>
-          <w:sz w:val="28"/>
-          <w:szCs w:val="28"/>
-        </w:rPr>
-        <w:t>levele</w:t>
-      </w:r>
-      <w:proofErr w:type="spellEnd"/>
-      <w:r>
-        <w:rPr>
-          <w:sz w:val="28"/>
-          <w:szCs w:val="28"/>
-        </w:rPr>
-        <w:t xml:space="preserve"> geçmek için haritadaki toplam altının %70inin toplanması gerek.</w:t>
+        <w:t>Yol boyunca altınlar toplanacak. Diğer levele geçmek için haritadaki toplam altının %70inin toplanması gerek.</w:t>
       </w:r>
     </w:p>
     <w:p>
@@ -780,23 +513,7 @@
           <w:sz w:val="28"/>
           <w:szCs w:val="28"/>
         </w:rPr>
-        <w:t xml:space="preserve"> diğer </w:t>
-      </w:r>
-      <w:proofErr w:type="spellStart"/>
-      <w:r>
-        <w:rPr>
-          <w:sz w:val="28"/>
-          <w:szCs w:val="28"/>
-        </w:rPr>
-        <w:t>leveli</w:t>
-      </w:r>
-      <w:proofErr w:type="spellEnd"/>
-      <w:r>
-        <w:rPr>
-          <w:sz w:val="28"/>
-          <w:szCs w:val="28"/>
-        </w:rPr>
-        <w:t xml:space="preserve"> oynamaya hazır olacağız.</w:t>
+        <w:t xml:space="preserve"> diğer leveli oynamaya hazır olacağız.</w:t>
       </w:r>
     </w:p>
     <w:p>
@@ -858,23 +575,7 @@
           <w:sz w:val="28"/>
           <w:szCs w:val="28"/>
         </w:rPr>
-        <w:t xml:space="preserve">Karakterimiz ortadadır, </w:t>
-      </w:r>
-      <w:proofErr w:type="spellStart"/>
-      <w:r>
-        <w:rPr>
-          <w:sz w:val="28"/>
-          <w:szCs w:val="28"/>
-        </w:rPr>
-        <w:t>swipe</w:t>
-      </w:r>
-      <w:proofErr w:type="spellEnd"/>
-      <w:r>
-        <w:rPr>
-          <w:sz w:val="28"/>
-          <w:szCs w:val="28"/>
-        </w:rPr>
-        <w:t xml:space="preserve"> hareketiyle oyun başlamaya hazır.</w:t>
+        <w:t>Karakterimiz ortadadır, swipe hareketiyle oyun başlamaya hazır.</w:t>
       </w:r>
       <w:r>
         <w:rPr>
@@ -901,23 +602,7 @@
           <w:sz w:val="28"/>
           <w:szCs w:val="28"/>
         </w:rPr>
-        <w:t xml:space="preserve">En altta ortada oyunun oynandığı sahne olan HOME butonu, solda </w:t>
-      </w:r>
-      <w:proofErr w:type="spellStart"/>
-      <w:r>
-        <w:rPr>
-          <w:sz w:val="28"/>
-          <w:szCs w:val="28"/>
-        </w:rPr>
-        <w:t>levellerin</w:t>
-      </w:r>
-      <w:proofErr w:type="spellEnd"/>
-      <w:r>
-        <w:rPr>
-          <w:sz w:val="28"/>
-          <w:szCs w:val="28"/>
-        </w:rPr>
-        <w:t xml:space="preserve"> görüneceği LEVELS butonu, sağda da SHOP butonu vardır.</w:t>
+        <w:t>En altta ortada oyunun oynandığı sahne olan HOME butonu, solda levellerin görüneceği LEVELS butonu, sağda da SHOP butonu vardır.</w:t>
       </w:r>
     </w:p>
     <w:p>
@@ -994,30 +679,14 @@
           <w:sz w:val="28"/>
           <w:szCs w:val="28"/>
         </w:rPr>
-        <w:t xml:space="preserve">parçalanabilecek. Örneğin zeminde giderken zeminin sağ tarafı belli bir mesafe boyunca kırılabilecek diğer taraftan koşmak </w:t>
-      </w:r>
-      <w:proofErr w:type="gramStart"/>
-      <w:r>
-        <w:rPr>
-          <w:sz w:val="28"/>
-          <w:szCs w:val="28"/>
-        </w:rPr>
-        <w:t>gerekecek.</w:t>
-      </w:r>
-      <w:r>
-        <w:rPr>
-          <w:sz w:val="28"/>
-          <w:szCs w:val="28"/>
-        </w:rPr>
-        <w:t>(</w:t>
-      </w:r>
-      <w:proofErr w:type="gramEnd"/>
-      <w:r>
-        <w:rPr>
-          <w:sz w:val="28"/>
-          <w:szCs w:val="28"/>
-        </w:rPr>
-        <w:t>Duvarda dikey hareket için mekanik düşünülürse yan duvarlarda da geçerli)</w:t>
+        <w:t>parçalanabilecek. Örneğin zeminde giderken zeminin sağ tarafı belli bir mesafe boyunca kırılabilecek diğer taraftan koşmak gerekecek.</w:t>
+      </w:r>
+      <w:r>
+        <w:rPr>
+          <w:sz w:val="28"/>
+          <w:szCs w:val="28"/>
+        </w:rPr>
+        <w:t>(Duvarda dikey hareket için mekanik düşünülürse yan duvarlarda da geçerli)</w:t>
       </w:r>
     </w:p>
     <w:p>
@@ -1153,6 +822,11 @@
     </w:p>
     <w:p>
       <w:pPr>
+        <w:pStyle w:val="ListeParagraf"/>
+        <w:numPr>
+          <w:ilvl w:val="0"/>
+          <w:numId w:val="6"/>
+        </w:numPr>
         <w:rPr>
           <w:sz w:val="28"/>
           <w:szCs w:val="24"/>
@@ -1160,35 +834,79 @@
       </w:pPr>
       <w:r>
         <w:rPr>
-          <w:b/>
-          <w:bCs/>
-          <w:sz w:val="32"/>
-          <w:szCs w:val="32"/>
+          <w:sz w:val="28"/>
+          <w:szCs w:val="24"/>
+        </w:rPr>
+        <w:t>Her 4. Levelden önce reklam çıkacak.</w:t>
+      </w:r>
+    </w:p>
+    <w:p>
+      <w:pPr>
+        <w:pStyle w:val="ListeParagraf"/>
+        <w:numPr>
+          <w:ilvl w:val="0"/>
+          <w:numId w:val="6"/>
+        </w:numPr>
+        <w:rPr>
+          <w:sz w:val="28"/>
+          <w:szCs w:val="24"/>
+        </w:rPr>
+      </w:pPr>
+      <w:r>
+        <w:rPr>
+          <w:sz w:val="28"/>
+          <w:szCs w:val="24"/>
+        </w:rPr>
+        <w:t xml:space="preserve">Reklamla açılan </w:t>
+      </w:r>
+      <w:r>
+        <w:rPr>
+          <w:sz w:val="28"/>
+          <w:szCs w:val="24"/>
+        </w:rPr>
+        <w:t xml:space="preserve">kostümler </w:t>
+      </w:r>
+      <w:r>
+        <w:rPr>
+          <w:sz w:val="28"/>
+          <w:szCs w:val="24"/>
+        </w:rPr>
+        <w:t>olabilir.</w:t>
+      </w:r>
+    </w:p>
+    <w:p>
+      <w:pPr>
+        <w:pStyle w:val="ListeParagraf"/>
+        <w:numPr>
+          <w:ilvl w:val="0"/>
+          <w:numId w:val="6"/>
+        </w:numPr>
+        <w:rPr>
+          <w:sz w:val="28"/>
+          <w:szCs w:val="24"/>
+        </w:rPr>
+      </w:pPr>
+      <w:r>
+        <w:rPr>
+          <w:sz w:val="28"/>
+          <w:szCs w:val="24"/>
+        </w:rPr>
+        <w:t>Parayla alınan kostümler olabilir.</w:t>
+      </w:r>
+    </w:p>
+    <w:p>
+      <w:pPr>
+        <w:rPr>
+          <w:sz w:val="28"/>
+          <w:szCs w:val="24"/>
+        </w:rPr>
+      </w:pPr>
+      <w:r>
+        <w:rPr>
+          <w:sz w:val="28"/>
+          <w:szCs w:val="24"/>
         </w:rPr>
         <w:tab/>
-      </w:r>
-      <w:r>
-        <w:rPr>
-          <w:sz w:val="28"/>
-          <w:szCs w:val="24"/>
-        </w:rPr>
-        <w:t xml:space="preserve">Her 4. </w:t>
-      </w:r>
-      <w:proofErr w:type="spellStart"/>
-      <w:r>
-        <w:rPr>
-          <w:sz w:val="28"/>
-          <w:szCs w:val="24"/>
-        </w:rPr>
-        <w:t>Levelden</w:t>
-      </w:r>
-      <w:proofErr w:type="spellEnd"/>
-      <w:r>
-        <w:rPr>
-          <w:sz w:val="28"/>
-          <w:szCs w:val="24"/>
-        </w:rPr>
-        <w:t xml:space="preserve"> önce reklam çıkacak.</w:t>
       </w:r>
     </w:p>
     <w:p>
@@ -1439,6 +1157,119 @@
     </w:lvl>
   </w:abstractNum>
   <w:abstractNum w:abstractNumId="2" w15:restartNumberingAfterBreak="0">
+    <w:nsid w:val="357E584B"/>
+    <w:multiLevelType w:val="hybridMultilevel"/>
+    <w:tmpl w:val="EEC6AF16"/>
+    <w:lvl w:ilvl="0" w:tplc="041F0001">
+      <w:start w:val="1"/>
+      <w:numFmt w:val="bullet"/>
+      <w:lvlText w:val=""/>
+      <w:lvlJc w:val="left"/>
+      <w:pPr>
+        <w:ind w:left="1433" w:hanging="360"/>
+      </w:pPr>
+      <w:rPr>
+        <w:rFonts w:ascii="Symbol" w:hAnsi="Symbol" w:hint="default"/>
+      </w:rPr>
+    </w:lvl>
+    <w:lvl w:ilvl="1" w:tplc="041F0003" w:tentative="1">
+      <w:start w:val="1"/>
+      <w:numFmt w:val="bullet"/>
+      <w:lvlText w:val="o"/>
+      <w:lvlJc w:val="left"/>
+      <w:pPr>
+        <w:ind w:left="2153" w:hanging="360"/>
+      </w:pPr>
+      <w:rPr>
+        <w:rFonts w:ascii="Courier New" w:hAnsi="Courier New" w:cs="Courier New" w:hint="default"/>
+      </w:rPr>
+    </w:lvl>
+    <w:lvl w:ilvl="2" w:tplc="041F0005" w:tentative="1">
+      <w:start w:val="1"/>
+      <w:numFmt w:val="bullet"/>
+      <w:lvlText w:val=""/>
+      <w:lvlJc w:val="left"/>
+      <w:pPr>
+        <w:ind w:left="2873" w:hanging="360"/>
+      </w:pPr>
+      <w:rPr>
+        <w:rFonts w:ascii="Wingdings" w:hAnsi="Wingdings" w:hint="default"/>
+      </w:rPr>
+    </w:lvl>
+    <w:lvl w:ilvl="3" w:tplc="041F0001" w:tentative="1">
+      <w:start w:val="1"/>
+      <w:numFmt w:val="bullet"/>
+      <w:lvlText w:val=""/>
+      <w:lvlJc w:val="left"/>
+      <w:pPr>
+        <w:ind w:left="3593" w:hanging="360"/>
+      </w:pPr>
+      <w:rPr>
+        <w:rFonts w:ascii="Symbol" w:hAnsi="Symbol" w:hint="default"/>
+      </w:rPr>
+    </w:lvl>
+    <w:lvl w:ilvl="4" w:tplc="041F0003" w:tentative="1">
+      <w:start w:val="1"/>
+      <w:numFmt w:val="bullet"/>
+      <w:lvlText w:val="o"/>
+      <w:lvlJc w:val="left"/>
+      <w:pPr>
+        <w:ind w:left="4313" w:hanging="360"/>
+      </w:pPr>
+      <w:rPr>
+        <w:rFonts w:ascii="Courier New" w:hAnsi="Courier New" w:cs="Courier New" w:hint="default"/>
+      </w:rPr>
+    </w:lvl>
+    <w:lvl w:ilvl="5" w:tplc="041F0005" w:tentative="1">
+      <w:start w:val="1"/>
+      <w:numFmt w:val="bullet"/>
+      <w:lvlText w:val=""/>
+      <w:lvlJc w:val="left"/>
+      <w:pPr>
+        <w:ind w:left="5033" w:hanging="360"/>
+      </w:pPr>
+      <w:rPr>
+        <w:rFonts w:ascii="Wingdings" w:hAnsi="Wingdings" w:hint="default"/>
+      </w:rPr>
+    </w:lvl>
+    <w:lvl w:ilvl="6" w:tplc="041F0001" w:tentative="1">
+      <w:start w:val="1"/>
+      <w:numFmt w:val="bullet"/>
+      <w:lvlText w:val=""/>
+      <w:lvlJc w:val="left"/>
+      <w:pPr>
+        <w:ind w:left="5753" w:hanging="360"/>
+      </w:pPr>
+      <w:rPr>
+        <w:rFonts w:ascii="Symbol" w:hAnsi="Symbol" w:hint="default"/>
+      </w:rPr>
+    </w:lvl>
+    <w:lvl w:ilvl="7" w:tplc="041F0003" w:tentative="1">
+      <w:start w:val="1"/>
+      <w:numFmt w:val="bullet"/>
+      <w:lvlText w:val="o"/>
+      <w:lvlJc w:val="left"/>
+      <w:pPr>
+        <w:ind w:left="6473" w:hanging="360"/>
+      </w:pPr>
+      <w:rPr>
+        <w:rFonts w:ascii="Courier New" w:hAnsi="Courier New" w:cs="Courier New" w:hint="default"/>
+      </w:rPr>
+    </w:lvl>
+    <w:lvl w:ilvl="8" w:tplc="041F0005" w:tentative="1">
+      <w:start w:val="1"/>
+      <w:numFmt w:val="bullet"/>
+      <w:lvlText w:val=""/>
+      <w:lvlJc w:val="left"/>
+      <w:pPr>
+        <w:ind w:left="7193" w:hanging="360"/>
+      </w:pPr>
+      <w:rPr>
+        <w:rFonts w:ascii="Wingdings" w:hAnsi="Wingdings" w:hint="default"/>
+      </w:rPr>
+    </w:lvl>
+  </w:abstractNum>
+  <w:abstractNum w:abstractNumId="3" w15:restartNumberingAfterBreak="0">
     <w:nsid w:val="3A297E09"/>
     <w:multiLevelType w:val="hybridMultilevel"/>
     <w:tmpl w:val="C172CE3A"/>
@@ -1551,7 +1382,7 @@
       </w:rPr>
     </w:lvl>
   </w:abstractNum>
-  <w:abstractNum w:abstractNumId="3" w15:restartNumberingAfterBreak="0">
+  <w:abstractNum w:abstractNumId="4" w15:restartNumberingAfterBreak="0">
     <w:nsid w:val="48AD6698"/>
     <w:multiLevelType w:val="hybridMultilevel"/>
     <w:tmpl w:val="30964140"/>
@@ -1664,7 +1495,7 @@
       </w:rPr>
     </w:lvl>
   </w:abstractNum>
-  <w:abstractNum w:abstractNumId="4" w15:restartNumberingAfterBreak="0">
+  <w:abstractNum w:abstractNumId="5" w15:restartNumberingAfterBreak="0">
     <w:nsid w:val="624A7ABC"/>
     <w:multiLevelType w:val="hybridMultilevel"/>
     <w:tmpl w:val="8CD41EE0"/>
@@ -1778,19 +1609,22 @@
     </w:lvl>
   </w:abstractNum>
   <w:num w:numId="1">
+    <w:abstractNumId w:val="5"/>
+  </w:num>
+  <w:num w:numId="2">
     <w:abstractNumId w:val="4"/>
   </w:num>
-  <w:num w:numId="2">
+  <w:num w:numId="3">
     <w:abstractNumId w:val="3"/>
-  </w:num>
-  <w:num w:numId="3">
-    <w:abstractNumId w:val="2"/>
   </w:num>
   <w:num w:numId="4">
     <w:abstractNumId w:val="1"/>
   </w:num>
   <w:num w:numId="5">
     <w:abstractNumId w:val="0"/>
+  </w:num>
+  <w:num w:numId="6">
+    <w:abstractNumId w:val="2"/>
   </w:num>
 </w:numbering>
 </file>

--- a/The Corridor Game Design/Corridor Game Design Document.docx
+++ b/The Corridor Game Design/Corridor Game Design Document.docx
@@ -316,7 +316,21 @@
           <w:sz w:val="28"/>
           <w:szCs w:val="28"/>
         </w:rPr>
-        <w:t>Zemin ve tavan 3 şerit şeklinde olacak (Subway Surfers gibi)</w:t>
+        <w:t>Zemin</w:t>
+      </w:r>
+      <w:r>
+        <w:rPr>
+          <w:sz w:val="28"/>
+          <w:szCs w:val="28"/>
+        </w:rPr>
+        <w:t>, duvarlar</w:t>
+      </w:r>
+      <w:r>
+        <w:rPr>
+          <w:sz w:val="28"/>
+          <w:szCs w:val="28"/>
+        </w:rPr>
+        <w:t xml:space="preserve"> ve tavan 3 şerit şeklinde olacak (Subway Surfers gibi)</w:t>
       </w:r>
     </w:p>
     <w:p>
@@ -445,7 +459,28 @@
           <w:sz w:val="28"/>
           <w:szCs w:val="28"/>
         </w:rPr>
-        <w:t>Yukarı swipe ile tavana çıkıp ordan ilerlenir. Sağ sol duvarlara geçmek için duvarlara tıklamak gerekir. Normal sağ sol swipe şerit değiştirir.</w:t>
+        <w:t>Yukarı swipe ile tavana çıkıp ordan ilerlenir</w:t>
+      </w:r>
+      <w:r>
+        <w:rPr>
+          <w:sz w:val="28"/>
+          <w:szCs w:val="28"/>
+        </w:rPr>
+        <w:t>(eğer tavan müsaitse)</w:t>
+      </w:r>
+      <w:r>
+        <w:rPr>
+          <w:sz w:val="28"/>
+          <w:szCs w:val="28"/>
+        </w:rPr>
+        <w:t>. Sağ sol duvarlara geçmek için duvarlara tıklamak gerekir. Normal sağ sol swipe şerit değiştirir.</w:t>
+      </w:r>
+      <w:r>
+        <w:rPr>
+          <w:sz w:val="28"/>
+          <w:szCs w:val="28"/>
+        </w:rPr>
+        <w:t xml:space="preserve"> Duvara zıplamak için duvara tıklamak gerekir.</w:t>
       </w:r>
     </w:p>
     <w:p>
@@ -554,7 +589,6 @@
           <w:sz w:val="32"/>
           <w:szCs w:val="32"/>
         </w:rPr>
-        <w:lastRenderedPageBreak/>
         <w:t>Başlangıç Ekranı</w:t>
       </w:r>
     </w:p>

--- a/The Corridor Game Design/Corridor Game Design Document.docx
+++ b/The Corridor Game Design/Corridor Game Design Document.docx
@@ -197,7 +197,23 @@
           <w:sz w:val="28"/>
           <w:szCs w:val="28"/>
         </w:rPr>
-        <w:t xml:space="preserve"> Hatta bazen değiştirmeye zorlanacak(zemin</w:t>
+        <w:t xml:space="preserve"> Hatta bazen değiştirmeye </w:t>
+      </w:r>
+      <w:proofErr w:type="gramStart"/>
+      <w:r>
+        <w:rPr>
+          <w:sz w:val="28"/>
+          <w:szCs w:val="28"/>
+        </w:rPr>
+        <w:t>zorlanacak(</w:t>
+      </w:r>
+      <w:proofErr w:type="gramEnd"/>
+      <w:r>
+        <w:rPr>
+          <w:sz w:val="28"/>
+          <w:szCs w:val="28"/>
+        </w:rPr>
+        <w:t>zemin</w:t>
       </w:r>
       <w:r>
         <w:rPr>
@@ -384,14 +400,30 @@
           <w:sz w:val="28"/>
           <w:szCs w:val="28"/>
         </w:rPr>
-        <w:t>Tavandaki ilerleyiş: tavanda borular olacak</w:t>
-      </w:r>
-      <w:r>
-        <w:rPr>
-          <w:sz w:val="28"/>
-          <w:szCs w:val="28"/>
-        </w:rPr>
-        <w:t>(3 şerit)</w:t>
+        <w:t xml:space="preserve">Tavandaki ilerleyiş: tavanda borular </w:t>
+      </w:r>
+      <w:proofErr w:type="gramStart"/>
+      <w:r>
+        <w:rPr>
+          <w:sz w:val="28"/>
+          <w:szCs w:val="28"/>
+        </w:rPr>
+        <w:t>olacak</w:t>
+      </w:r>
+      <w:r>
+        <w:rPr>
+          <w:sz w:val="28"/>
+          <w:szCs w:val="28"/>
+        </w:rPr>
+        <w:t>(</w:t>
+      </w:r>
+      <w:proofErr w:type="gramEnd"/>
+      <w:r>
+        <w:rPr>
+          <w:sz w:val="28"/>
+          <w:szCs w:val="28"/>
+        </w:rPr>
+        <w:t>3 şerit)</w:t>
       </w:r>
       <w:r>
         <w:rPr>
@@ -459,21 +491,53 @@
           <w:sz w:val="28"/>
           <w:szCs w:val="28"/>
         </w:rPr>
-        <w:t>Yukarı swipe ile tavana çıkıp ordan ilerlenir</w:t>
-      </w:r>
-      <w:r>
-        <w:rPr>
-          <w:sz w:val="28"/>
-          <w:szCs w:val="28"/>
-        </w:rPr>
-        <w:t>(eğer tavan müsaitse)</w:t>
-      </w:r>
-      <w:r>
-        <w:rPr>
-          <w:sz w:val="28"/>
-          <w:szCs w:val="28"/>
-        </w:rPr>
-        <w:t>. Sağ sol duvarlara geçmek için duvarlara tıklamak gerekir. Normal sağ sol swipe şerit değiştirir.</w:t>
+        <w:t xml:space="preserve">Yukarı swipe ile tavana çıkıp ordan </w:t>
+      </w:r>
+      <w:proofErr w:type="gramStart"/>
+      <w:r>
+        <w:rPr>
+          <w:sz w:val="28"/>
+          <w:szCs w:val="28"/>
+        </w:rPr>
+        <w:t>ilerlenir</w:t>
+      </w:r>
+      <w:r>
+        <w:rPr>
+          <w:sz w:val="28"/>
+          <w:szCs w:val="28"/>
+        </w:rPr>
+        <w:t>(</w:t>
+      </w:r>
+      <w:proofErr w:type="gramEnd"/>
+      <w:r>
+        <w:rPr>
+          <w:sz w:val="28"/>
+          <w:szCs w:val="28"/>
+        </w:rPr>
+        <w:t>eğer tavan müsaitse)</w:t>
+      </w:r>
+      <w:r>
+        <w:rPr>
+          <w:sz w:val="28"/>
+          <w:szCs w:val="28"/>
+        </w:rPr>
+        <w:t xml:space="preserve">. Sağ sol </w:t>
+      </w:r>
+      <w:proofErr w:type="gramStart"/>
+      <w:r>
+        <w:rPr>
+          <w:sz w:val="28"/>
+          <w:szCs w:val="28"/>
+        </w:rPr>
+        <w:t>duvarlara</w:t>
+      </w:r>
+      <w:proofErr w:type="gramEnd"/>
+      <w:r>
+        <w:rPr>
+          <w:sz w:val="28"/>
+          <w:szCs w:val="28"/>
+        </w:rPr>
+        <w:t xml:space="preserve"> geçmek için duvarlara tıklamak gerekir. Normal sağ sol swipe şerit değiştirir.</w:t>
       </w:r>
       <w:r>
         <w:rPr>
@@ -713,14 +777,30 @@
           <w:sz w:val="28"/>
           <w:szCs w:val="28"/>
         </w:rPr>
-        <w:t>parçalanabilecek. Örneğin zeminde giderken zeminin sağ tarafı belli bir mesafe boyunca kırılabilecek diğer taraftan koşmak gerekecek.</w:t>
-      </w:r>
-      <w:r>
-        <w:rPr>
-          <w:sz w:val="28"/>
-          <w:szCs w:val="28"/>
-        </w:rPr>
-        <w:t>(Duvarda dikey hareket için mekanik düşünülürse yan duvarlarda da geçerli)</w:t>
+        <w:t xml:space="preserve">parçalanabilecek. Örneğin zeminde giderken zeminin sağ tarafı belli bir mesafe boyunca kırılabilecek diğer taraftan koşmak </w:t>
+      </w:r>
+      <w:proofErr w:type="gramStart"/>
+      <w:r>
+        <w:rPr>
+          <w:sz w:val="28"/>
+          <w:szCs w:val="28"/>
+        </w:rPr>
+        <w:t>gerekecek.</w:t>
+      </w:r>
+      <w:r>
+        <w:rPr>
+          <w:sz w:val="28"/>
+          <w:szCs w:val="28"/>
+        </w:rPr>
+        <w:t>(</w:t>
+      </w:r>
+      <w:proofErr w:type="gramEnd"/>
+      <w:r>
+        <w:rPr>
+          <w:sz w:val="28"/>
+          <w:szCs w:val="28"/>
+        </w:rPr>
+        <w:t>Duvarda dikey hareket için mekanik düşünülürse yan duvarlarda da geçerli)</w:t>
       </w:r>
     </w:p>
     <w:p>
@@ -822,7 +902,23 @@
           <w:sz w:val="28"/>
           <w:szCs w:val="28"/>
         </w:rPr>
-        <w:t>çıkabilir, karşı duvara geçmek gerekir çarparsa ölünür.</w:t>
+        <w:t xml:space="preserve">çıkabilir, karşı duvara geçmek gerekir çarparsa </w:t>
+      </w:r>
+      <w:r>
+        <w:rPr>
+          <w:i/>
+          <w:iCs/>
+          <w:sz w:val="28"/>
+          <w:szCs w:val="28"/>
+        </w:rPr>
+        <w:t>ölünür</w:t>
+      </w:r>
+      <w:r>
+        <w:rPr>
+          <w:sz w:val="28"/>
+          <w:szCs w:val="28"/>
+        </w:rPr>
+        <w:t>.</w:t>
       </w:r>
     </w:p>
     <w:p>
@@ -871,7 +967,44 @@
           <w:sz w:val="28"/>
           <w:szCs w:val="24"/>
         </w:rPr>
-        <w:t>Her 4. Levelden önce reklam çıkacak.</w:t>
+        <w:t xml:space="preserve">Her 4. </w:t>
+      </w:r>
+      <w:r>
+        <w:rPr>
+          <w:sz w:val="28"/>
+          <w:szCs w:val="24"/>
+        </w:rPr>
+        <w:t>l</w:t>
+      </w:r>
+      <w:r>
+        <w:rPr>
+          <w:sz w:val="28"/>
+          <w:szCs w:val="24"/>
+        </w:rPr>
+        <w:t xml:space="preserve">evelden önce reklam </w:t>
+      </w:r>
+      <w:proofErr w:type="gramStart"/>
+      <w:r>
+        <w:rPr>
+          <w:sz w:val="28"/>
+          <w:szCs w:val="24"/>
+        </w:rPr>
+        <w:t>çıkacak.</w:t>
+      </w:r>
+      <w:r>
+        <w:rPr>
+          <w:sz w:val="28"/>
+          <w:szCs w:val="24"/>
+        </w:rPr>
+        <w:t>(</w:t>
+      </w:r>
+      <w:proofErr w:type="gramEnd"/>
+      <w:r>
+        <w:rPr>
+          <w:sz w:val="28"/>
+          <w:szCs w:val="24"/>
+        </w:rPr>
+        <w:t>Her evre bitişinden önce)</w:t>
       </w:r>
     </w:p>
     <w:p>
@@ -905,7 +1038,21 @@
           <w:sz w:val="28"/>
           <w:szCs w:val="24"/>
         </w:rPr>
-        <w:t>olabilir.</w:t>
+        <w:t>ola</w:t>
+      </w:r>
+      <w:r>
+        <w:rPr>
+          <w:sz w:val="28"/>
+          <w:szCs w:val="24"/>
+        </w:rPr>
+        <w:t>cak</w:t>
+      </w:r>
+      <w:r>
+        <w:rPr>
+          <w:sz w:val="28"/>
+          <w:szCs w:val="24"/>
+        </w:rPr>
+        <w:t>.</w:t>
       </w:r>
     </w:p>
     <w:p>

--- a/The Corridor Game Design/Corridor Game Design Document.docx
+++ b/The Corridor Game Design/Corridor Game Design Document.docx
@@ -197,23 +197,7 @@
           <w:sz w:val="28"/>
           <w:szCs w:val="28"/>
         </w:rPr>
-        <w:t xml:space="preserve"> Hatta bazen değiştirmeye </w:t>
-      </w:r>
-      <w:proofErr w:type="gramStart"/>
-      <w:r>
-        <w:rPr>
-          <w:sz w:val="28"/>
-          <w:szCs w:val="28"/>
-        </w:rPr>
-        <w:t>zorlanacak(</w:t>
-      </w:r>
-      <w:proofErr w:type="gramEnd"/>
-      <w:r>
-        <w:rPr>
-          <w:sz w:val="28"/>
-          <w:szCs w:val="28"/>
-        </w:rPr>
-        <w:t>zemin</w:t>
+        <w:t xml:space="preserve"> Hatta bazen değiştirmeye zorlanacak(zemin</w:t>
       </w:r>
       <w:r>
         <w:rPr>
@@ -332,21 +316,7 @@
           <w:sz w:val="28"/>
           <w:szCs w:val="28"/>
         </w:rPr>
-        <w:t>Zemin</w:t>
-      </w:r>
-      <w:r>
-        <w:rPr>
-          <w:sz w:val="28"/>
-          <w:szCs w:val="28"/>
-        </w:rPr>
-        <w:t>, duvarlar</w:t>
-      </w:r>
-      <w:r>
-        <w:rPr>
-          <w:sz w:val="28"/>
-          <w:szCs w:val="28"/>
-        </w:rPr>
-        <w:t xml:space="preserve"> ve tavan 3 şerit şeklinde olacak (Subway Surfers gibi)</w:t>
+        <w:t>Zemin ve tavan 3 şerit şeklinde olacak (Subway Surfers gibi)</w:t>
       </w:r>
     </w:p>
     <w:p>
@@ -400,30 +370,14 @@
           <w:sz w:val="28"/>
           <w:szCs w:val="28"/>
         </w:rPr>
-        <w:t xml:space="preserve">Tavandaki ilerleyiş: tavanda borular </w:t>
-      </w:r>
-      <w:proofErr w:type="gramStart"/>
-      <w:r>
-        <w:rPr>
-          <w:sz w:val="28"/>
-          <w:szCs w:val="28"/>
-        </w:rPr>
-        <w:t>olacak</w:t>
-      </w:r>
-      <w:r>
-        <w:rPr>
-          <w:sz w:val="28"/>
-          <w:szCs w:val="28"/>
-        </w:rPr>
-        <w:t>(</w:t>
-      </w:r>
-      <w:proofErr w:type="gramEnd"/>
-      <w:r>
-        <w:rPr>
-          <w:sz w:val="28"/>
-          <w:szCs w:val="28"/>
-        </w:rPr>
-        <w:t>3 şerit)</w:t>
+        <w:t>Tavandaki ilerleyiş: tavanda borular olacak</w:t>
+      </w:r>
+      <w:r>
+        <w:rPr>
+          <w:sz w:val="28"/>
+          <w:szCs w:val="28"/>
+        </w:rPr>
+        <w:t>(3 şerit)</w:t>
       </w:r>
       <w:r>
         <w:rPr>
@@ -491,60 +445,7 @@
           <w:sz w:val="28"/>
           <w:szCs w:val="28"/>
         </w:rPr>
-        <w:t xml:space="preserve">Yukarı swipe ile tavana çıkıp ordan </w:t>
-      </w:r>
-      <w:proofErr w:type="gramStart"/>
-      <w:r>
-        <w:rPr>
-          <w:sz w:val="28"/>
-          <w:szCs w:val="28"/>
-        </w:rPr>
-        <w:t>ilerlenir</w:t>
-      </w:r>
-      <w:r>
-        <w:rPr>
-          <w:sz w:val="28"/>
-          <w:szCs w:val="28"/>
-        </w:rPr>
-        <w:t>(</w:t>
-      </w:r>
-      <w:proofErr w:type="gramEnd"/>
-      <w:r>
-        <w:rPr>
-          <w:sz w:val="28"/>
-          <w:szCs w:val="28"/>
-        </w:rPr>
-        <w:t>eğer tavan müsaitse)</w:t>
-      </w:r>
-      <w:r>
-        <w:rPr>
-          <w:sz w:val="28"/>
-          <w:szCs w:val="28"/>
-        </w:rPr>
-        <w:t xml:space="preserve">. Sağ sol </w:t>
-      </w:r>
-      <w:proofErr w:type="gramStart"/>
-      <w:r>
-        <w:rPr>
-          <w:sz w:val="28"/>
-          <w:szCs w:val="28"/>
-        </w:rPr>
-        <w:t>duvarlara</w:t>
-      </w:r>
-      <w:proofErr w:type="gramEnd"/>
-      <w:r>
-        <w:rPr>
-          <w:sz w:val="28"/>
-          <w:szCs w:val="28"/>
-        </w:rPr>
-        <w:t xml:space="preserve"> geçmek için duvarlara tıklamak gerekir. Normal sağ sol swipe şerit değiştirir.</w:t>
-      </w:r>
-      <w:r>
-        <w:rPr>
-          <w:sz w:val="28"/>
-          <w:szCs w:val="28"/>
-        </w:rPr>
-        <w:t xml:space="preserve"> Duvara zıplamak için duvara tıklamak gerekir.</w:t>
+        <w:t>Yukarı swipe ile tavana çıkıp ordan ilerlenir. Sağ sol duvarlara geçmek için duvarlara tıklamak gerekir. Normal sağ sol swipe şerit değiştirir.</w:t>
       </w:r>
     </w:p>
     <w:p>
@@ -653,6 +554,7 @@
           <w:sz w:val="32"/>
           <w:szCs w:val="32"/>
         </w:rPr>
+        <w:lastRenderedPageBreak/>
         <w:t>Başlangıç Ekranı</w:t>
       </w:r>
     </w:p>
@@ -777,30 +679,14 @@
           <w:sz w:val="28"/>
           <w:szCs w:val="28"/>
         </w:rPr>
-        <w:t xml:space="preserve">parçalanabilecek. Örneğin zeminde giderken zeminin sağ tarafı belli bir mesafe boyunca kırılabilecek diğer taraftan koşmak </w:t>
-      </w:r>
-      <w:proofErr w:type="gramStart"/>
-      <w:r>
-        <w:rPr>
-          <w:sz w:val="28"/>
-          <w:szCs w:val="28"/>
-        </w:rPr>
-        <w:t>gerekecek.</w:t>
-      </w:r>
-      <w:r>
-        <w:rPr>
-          <w:sz w:val="28"/>
-          <w:szCs w:val="28"/>
-        </w:rPr>
-        <w:t>(</w:t>
-      </w:r>
-      <w:proofErr w:type="gramEnd"/>
-      <w:r>
-        <w:rPr>
-          <w:sz w:val="28"/>
-          <w:szCs w:val="28"/>
-        </w:rPr>
-        <w:t>Duvarda dikey hareket için mekanik düşünülürse yan duvarlarda da geçerli)</w:t>
+        <w:t>parçalanabilecek. Örneğin zeminde giderken zeminin sağ tarafı belli bir mesafe boyunca kırılabilecek diğer taraftan koşmak gerekecek.</w:t>
+      </w:r>
+      <w:r>
+        <w:rPr>
+          <w:sz w:val="28"/>
+          <w:szCs w:val="28"/>
+        </w:rPr>
+        <w:t>(Duvarda dikey hareket için mekanik düşünülürse yan duvarlarda da geçerli)</w:t>
       </w:r>
     </w:p>
     <w:p>
@@ -902,202 +788,8 @@
           <w:sz w:val="28"/>
           <w:szCs w:val="28"/>
         </w:rPr>
-        <w:t xml:space="preserve">çıkabilir, karşı duvara geçmek gerekir çarparsa </w:t>
-      </w:r>
-      <w:r>
-        <w:rPr>
-          <w:i/>
-          <w:iCs/>
-          <w:sz w:val="28"/>
-          <w:szCs w:val="28"/>
-        </w:rPr>
-        <w:t>ölünür</w:t>
-      </w:r>
-      <w:r>
-        <w:rPr>
-          <w:sz w:val="28"/>
-          <w:szCs w:val="28"/>
-        </w:rPr>
-        <w:t>.</w:t>
-      </w:r>
-    </w:p>
-    <w:p>
-      <w:pPr>
-        <w:ind w:left="360"/>
-        <w:rPr>
-          <w:sz w:val="28"/>
-          <w:szCs w:val="28"/>
-        </w:rPr>
-      </w:pPr>
-    </w:p>
-    <w:p>
-      <w:pPr>
-        <w:ind w:left="360"/>
-        <w:rPr>
-          <w:b/>
-          <w:bCs/>
-          <w:sz w:val="32"/>
-          <w:szCs w:val="32"/>
-        </w:rPr>
-      </w:pPr>
-      <w:r>
-        <w:rPr>
-          <w:b/>
-          <w:bCs/>
-          <w:sz w:val="32"/>
-          <w:szCs w:val="32"/>
-        </w:rPr>
-        <w:t>Ekonomi</w:t>
-      </w:r>
-    </w:p>
-    <w:p>
-      <w:pPr>
-        <w:pStyle w:val="ListeParagraf"/>
-        <w:numPr>
-          <w:ilvl w:val="0"/>
-          <w:numId w:val="6"/>
-        </w:numPr>
-        <w:rPr>
-          <w:sz w:val="28"/>
-          <w:szCs w:val="24"/>
-        </w:rPr>
-      </w:pPr>
-      <w:r>
-        <w:rPr>
-          <w:sz w:val="28"/>
-          <w:szCs w:val="24"/>
-        </w:rPr>
-        <w:t xml:space="preserve">Her 4. </w:t>
-      </w:r>
-      <w:r>
-        <w:rPr>
-          <w:sz w:val="28"/>
-          <w:szCs w:val="24"/>
-        </w:rPr>
-        <w:t>l</w:t>
-      </w:r>
-      <w:r>
-        <w:rPr>
-          <w:sz w:val="28"/>
-          <w:szCs w:val="24"/>
-        </w:rPr>
-        <w:t xml:space="preserve">evelden önce reklam </w:t>
-      </w:r>
-      <w:proofErr w:type="gramStart"/>
-      <w:r>
-        <w:rPr>
-          <w:sz w:val="28"/>
-          <w:szCs w:val="24"/>
-        </w:rPr>
-        <w:t>çıkacak.</w:t>
-      </w:r>
-      <w:r>
-        <w:rPr>
-          <w:sz w:val="28"/>
-          <w:szCs w:val="24"/>
-        </w:rPr>
-        <w:t>(</w:t>
-      </w:r>
-      <w:proofErr w:type="gramEnd"/>
-      <w:r>
-        <w:rPr>
-          <w:sz w:val="28"/>
-          <w:szCs w:val="24"/>
-        </w:rPr>
-        <w:t>Her evre bitişinden önce)</w:t>
-      </w:r>
-    </w:p>
-    <w:p>
-      <w:pPr>
-        <w:pStyle w:val="ListeParagraf"/>
-        <w:numPr>
-          <w:ilvl w:val="0"/>
-          <w:numId w:val="6"/>
-        </w:numPr>
-        <w:rPr>
-          <w:sz w:val="28"/>
-          <w:szCs w:val="24"/>
-        </w:rPr>
-      </w:pPr>
-      <w:r>
-        <w:rPr>
-          <w:sz w:val="28"/>
-          <w:szCs w:val="24"/>
-        </w:rPr>
-        <w:t xml:space="preserve">Reklamla açılan </w:t>
-      </w:r>
-      <w:r>
-        <w:rPr>
-          <w:sz w:val="28"/>
-          <w:szCs w:val="24"/>
-        </w:rPr>
-        <w:t xml:space="preserve">kostümler </w:t>
-      </w:r>
-      <w:r>
-        <w:rPr>
-          <w:sz w:val="28"/>
-          <w:szCs w:val="24"/>
-        </w:rPr>
-        <w:t>ola</w:t>
-      </w:r>
-      <w:r>
-        <w:rPr>
-          <w:sz w:val="28"/>
-          <w:szCs w:val="24"/>
-        </w:rPr>
-        <w:t>cak</w:t>
-      </w:r>
-      <w:r>
-        <w:rPr>
-          <w:sz w:val="28"/>
-          <w:szCs w:val="24"/>
-        </w:rPr>
-        <w:t>.</w:t>
-      </w:r>
-    </w:p>
-    <w:p>
-      <w:pPr>
-        <w:pStyle w:val="ListeParagraf"/>
-        <w:numPr>
-          <w:ilvl w:val="0"/>
-          <w:numId w:val="6"/>
-        </w:numPr>
-        <w:rPr>
-          <w:sz w:val="28"/>
-          <w:szCs w:val="24"/>
-        </w:rPr>
-      </w:pPr>
-      <w:r>
-        <w:rPr>
-          <w:sz w:val="28"/>
-          <w:szCs w:val="24"/>
-        </w:rPr>
-        <w:t>Parayla alınan kostümler olabilir.</w:t>
-      </w:r>
-    </w:p>
-    <w:p>
-      <w:pPr>
-        <w:rPr>
-          <w:sz w:val="28"/>
-          <w:szCs w:val="24"/>
-        </w:rPr>
-      </w:pPr>
-      <w:r>
-        <w:rPr>
-          <w:sz w:val="28"/>
-          <w:szCs w:val="24"/>
-        </w:rPr>
-        <w:tab/>
-      </w:r>
-    </w:p>
-    <w:p>
-      <w:pPr>
-        <w:ind w:left="360"/>
-        <w:rPr>
-          <w:sz w:val="28"/>
-          <w:szCs w:val="28"/>
-        </w:rPr>
-      </w:pPr>
+        <w:t>çıkabilir, karşı duvara geçmek gerekir çarparsa ölünür.</w:t>
+      </w:r>
     </w:p>
     <w:sectPr>
       <w:pgSz w:w="11906" w:h="16838"/>
@@ -1338,119 +1030,6 @@
     </w:lvl>
   </w:abstractNum>
   <w:abstractNum w:abstractNumId="2" w15:restartNumberingAfterBreak="0">
-    <w:nsid w:val="357E584B"/>
-    <w:multiLevelType w:val="hybridMultilevel"/>
-    <w:tmpl w:val="EEC6AF16"/>
-    <w:lvl w:ilvl="0" w:tplc="041F0001">
-      <w:start w:val="1"/>
-      <w:numFmt w:val="bullet"/>
-      <w:lvlText w:val=""/>
-      <w:lvlJc w:val="left"/>
-      <w:pPr>
-        <w:ind w:left="1433" w:hanging="360"/>
-      </w:pPr>
-      <w:rPr>
-        <w:rFonts w:ascii="Symbol" w:hAnsi="Symbol" w:hint="default"/>
-      </w:rPr>
-    </w:lvl>
-    <w:lvl w:ilvl="1" w:tplc="041F0003" w:tentative="1">
-      <w:start w:val="1"/>
-      <w:numFmt w:val="bullet"/>
-      <w:lvlText w:val="o"/>
-      <w:lvlJc w:val="left"/>
-      <w:pPr>
-        <w:ind w:left="2153" w:hanging="360"/>
-      </w:pPr>
-      <w:rPr>
-        <w:rFonts w:ascii="Courier New" w:hAnsi="Courier New" w:cs="Courier New" w:hint="default"/>
-      </w:rPr>
-    </w:lvl>
-    <w:lvl w:ilvl="2" w:tplc="041F0005" w:tentative="1">
-      <w:start w:val="1"/>
-      <w:numFmt w:val="bullet"/>
-      <w:lvlText w:val=""/>
-      <w:lvlJc w:val="left"/>
-      <w:pPr>
-        <w:ind w:left="2873" w:hanging="360"/>
-      </w:pPr>
-      <w:rPr>
-        <w:rFonts w:ascii="Wingdings" w:hAnsi="Wingdings" w:hint="default"/>
-      </w:rPr>
-    </w:lvl>
-    <w:lvl w:ilvl="3" w:tplc="041F0001" w:tentative="1">
-      <w:start w:val="1"/>
-      <w:numFmt w:val="bullet"/>
-      <w:lvlText w:val=""/>
-      <w:lvlJc w:val="left"/>
-      <w:pPr>
-        <w:ind w:left="3593" w:hanging="360"/>
-      </w:pPr>
-      <w:rPr>
-        <w:rFonts w:ascii="Symbol" w:hAnsi="Symbol" w:hint="default"/>
-      </w:rPr>
-    </w:lvl>
-    <w:lvl w:ilvl="4" w:tplc="041F0003" w:tentative="1">
-      <w:start w:val="1"/>
-      <w:numFmt w:val="bullet"/>
-      <w:lvlText w:val="o"/>
-      <w:lvlJc w:val="left"/>
-      <w:pPr>
-        <w:ind w:left="4313" w:hanging="360"/>
-      </w:pPr>
-      <w:rPr>
-        <w:rFonts w:ascii="Courier New" w:hAnsi="Courier New" w:cs="Courier New" w:hint="default"/>
-      </w:rPr>
-    </w:lvl>
-    <w:lvl w:ilvl="5" w:tplc="041F0005" w:tentative="1">
-      <w:start w:val="1"/>
-      <w:numFmt w:val="bullet"/>
-      <w:lvlText w:val=""/>
-      <w:lvlJc w:val="left"/>
-      <w:pPr>
-        <w:ind w:left="5033" w:hanging="360"/>
-      </w:pPr>
-      <w:rPr>
-        <w:rFonts w:ascii="Wingdings" w:hAnsi="Wingdings" w:hint="default"/>
-      </w:rPr>
-    </w:lvl>
-    <w:lvl w:ilvl="6" w:tplc="041F0001" w:tentative="1">
-      <w:start w:val="1"/>
-      <w:numFmt w:val="bullet"/>
-      <w:lvlText w:val=""/>
-      <w:lvlJc w:val="left"/>
-      <w:pPr>
-        <w:ind w:left="5753" w:hanging="360"/>
-      </w:pPr>
-      <w:rPr>
-        <w:rFonts w:ascii="Symbol" w:hAnsi="Symbol" w:hint="default"/>
-      </w:rPr>
-    </w:lvl>
-    <w:lvl w:ilvl="7" w:tplc="041F0003" w:tentative="1">
-      <w:start w:val="1"/>
-      <w:numFmt w:val="bullet"/>
-      <w:lvlText w:val="o"/>
-      <w:lvlJc w:val="left"/>
-      <w:pPr>
-        <w:ind w:left="6473" w:hanging="360"/>
-      </w:pPr>
-      <w:rPr>
-        <w:rFonts w:ascii="Courier New" w:hAnsi="Courier New" w:cs="Courier New" w:hint="default"/>
-      </w:rPr>
-    </w:lvl>
-    <w:lvl w:ilvl="8" w:tplc="041F0005" w:tentative="1">
-      <w:start w:val="1"/>
-      <w:numFmt w:val="bullet"/>
-      <w:lvlText w:val=""/>
-      <w:lvlJc w:val="left"/>
-      <w:pPr>
-        <w:ind w:left="7193" w:hanging="360"/>
-      </w:pPr>
-      <w:rPr>
-        <w:rFonts w:ascii="Wingdings" w:hAnsi="Wingdings" w:hint="default"/>
-      </w:rPr>
-    </w:lvl>
-  </w:abstractNum>
-  <w:abstractNum w:abstractNumId="3" w15:restartNumberingAfterBreak="0">
     <w:nsid w:val="3A297E09"/>
     <w:multiLevelType w:val="hybridMultilevel"/>
     <w:tmpl w:val="C172CE3A"/>
@@ -1563,7 +1142,7 @@
       </w:rPr>
     </w:lvl>
   </w:abstractNum>
-  <w:abstractNum w:abstractNumId="4" w15:restartNumberingAfterBreak="0">
+  <w:abstractNum w:abstractNumId="3" w15:restartNumberingAfterBreak="0">
     <w:nsid w:val="48AD6698"/>
     <w:multiLevelType w:val="hybridMultilevel"/>
     <w:tmpl w:val="30964140"/>
@@ -1676,7 +1255,7 @@
       </w:rPr>
     </w:lvl>
   </w:abstractNum>
-  <w:abstractNum w:abstractNumId="5" w15:restartNumberingAfterBreak="0">
+  <w:abstractNum w:abstractNumId="4" w15:restartNumberingAfterBreak="0">
     <w:nsid w:val="624A7ABC"/>
     <w:multiLevelType w:val="hybridMultilevel"/>
     <w:tmpl w:val="8CD41EE0"/>
@@ -1790,22 +1369,19 @@
     </w:lvl>
   </w:abstractNum>
   <w:num w:numId="1">
-    <w:abstractNumId w:val="5"/>
+    <w:abstractNumId w:val="4"/>
   </w:num>
   <w:num w:numId="2">
-    <w:abstractNumId w:val="4"/>
+    <w:abstractNumId w:val="3"/>
   </w:num>
   <w:num w:numId="3">
-    <w:abstractNumId w:val="3"/>
+    <w:abstractNumId w:val="2"/>
   </w:num>
   <w:num w:numId="4">
     <w:abstractNumId w:val="1"/>
   </w:num>
   <w:num w:numId="5">
     <w:abstractNumId w:val="0"/>
-  </w:num>
-  <w:num w:numId="6">
-    <w:abstractNumId w:val="2"/>
   </w:num>
 </w:numbering>
 </file>
